--- a/CPM.docx
+++ b/CPM.docx
@@ -8,13 +8,8 @@
           <w:bottom w:val="single" w:sz="6" w:space="1" w:color="auto"/>
         </w:pBdr>
       </w:pPr>
-      <w:proofErr w:type="gramStart"/>
-      <w:r>
-        <w:t>CPM :</w:t>
-      </w:r>
-      <w:proofErr w:type="gramEnd"/>
-      <w:r>
-        <w:t xml:space="preserve"> Rocks and Robots </w:t>
+      <w:r>
+        <w:t xml:space="preserve">CPM : Rocks and Robots </w:t>
       </w:r>
     </w:p>
     <w:p>
@@ -58,15 +53,13 @@
       </w:r>
       <w:r>
         <w:tab/>
-        <w:t xml:space="preserve">      1 day            3 </w:t>
-      </w:r>
-      <w:proofErr w:type="spellStart"/>
-      <w:r>
-        <w:t>hr</w:t>
-      </w:r>
-      <w:proofErr w:type="spellEnd"/>
-      <w:r>
-        <w:t xml:space="preserve">           Create/find/decide on .bmp graphics</w:t>
+        <w:t xml:space="preserve">      </w:t>
+      </w:r>
+      <w:r>
+        <w:t>2</w:t>
+      </w:r>
+      <w:r>
+        <w:t xml:space="preserve"> day            3 hr           Create/find/decide on .bmp graphics</w:t>
       </w:r>
     </w:p>
     <w:p/>
@@ -83,37 +76,13 @@
       </w:r>
       <w:r>
         <w:tab/>
-        <w:t xml:space="preserve">Create “arena” - </w:t>
-      </w:r>
-      <w:proofErr w:type="spellStart"/>
-      <w:r>
-        <w:t>backgroung</w:t>
-      </w:r>
-      <w:proofErr w:type="spellEnd"/>
-      <w:r>
-        <w:t xml:space="preserve"> </w:t>
-      </w:r>
-      <w:proofErr w:type="gramStart"/>
-      <w:r>
-        <w:t>image(</w:t>
-      </w:r>
-      <w:proofErr w:type="gramEnd"/>
-      <w:r>
-        <w:t xml:space="preserve">?) or black screen  </w:t>
-      </w:r>
-    </w:p>
-    <w:p/>
-    <w:p>
-      <w:r>
-        <w:t xml:space="preserve">D                               4 days         5 </w:t>
-      </w:r>
-      <w:proofErr w:type="spellStart"/>
-      <w:r>
-        <w:t>hr</w:t>
-      </w:r>
-      <w:proofErr w:type="spellEnd"/>
-      <w:r>
-        <w:t xml:space="preserve">             Code player and player movements</w:t>
+        <w:t xml:space="preserve">Create “arena” - backgroung image(?) or black screen  </w:t>
+      </w:r>
+    </w:p>
+    <w:p/>
+    <w:p>
+      <w:r>
+        <w:t>D                               4 days         5 hr             Code player and player movements</w:t>
       </w:r>
     </w:p>
     <w:p/>
@@ -123,15 +92,7 @@
       </w:r>
       <w:r>
         <w:tab/>
-        <w:t xml:space="preserve">6 </w:t>
-      </w:r>
-      <w:proofErr w:type="spellStart"/>
-      <w:r>
-        <w:t>hr</w:t>
-      </w:r>
-      <w:proofErr w:type="spellEnd"/>
-      <w:r>
-        <w:t xml:space="preserve">     Code single meteor/random locations/crosshairs</w:t>
+        <w:t>6 hr     Code single meteor/random locations/crosshairs</w:t>
       </w:r>
     </w:p>
     <w:p/>
@@ -146,21 +107,8 @@
         <w:tab/>
         <w:t xml:space="preserve">    1 day             3 </w:t>
       </w:r>
-      <w:proofErr w:type="spellStart"/>
-      <w:r>
-        <w:t>hr</w:t>
-      </w:r>
-      <w:proofErr w:type="spellEnd"/>
-      <w:r>
-        <w:t xml:space="preserve">    Code single stationary </w:t>
-      </w:r>
-      <w:proofErr w:type="spellStart"/>
-      <w:r>
-        <w:t>robo-fam</w:t>
-      </w:r>
-      <w:proofErr w:type="spellEnd"/>
-      <w:r>
-        <w:t xml:space="preserve"> member character – test to make sure it is working</w:t>
+      <w:r>
+        <w:t>hr    Code single stationary robo-fam member character – test to make sure it is working</w:t>
       </w:r>
     </w:p>
     <w:p/>
@@ -173,38 +121,18 @@
       </w:r>
       <w:r>
         <w:tab/>
-        <w:t xml:space="preserve">5 </w:t>
-      </w:r>
-      <w:proofErr w:type="spellStart"/>
-      <w:r>
-        <w:t>hr</w:t>
-      </w:r>
-      <w:proofErr w:type="spellEnd"/>
-      <w:r>
-        <w:tab/>
-        <w:t xml:space="preserve">Create game loop, attempt with one </w:t>
-      </w:r>
-      <w:proofErr w:type="spellStart"/>
-      <w:proofErr w:type="gramStart"/>
-      <w:r>
-        <w:t>fam</w:t>
-      </w:r>
-      <w:proofErr w:type="spellEnd"/>
-      <w:proofErr w:type="gramEnd"/>
-      <w:r>
-        <w:t xml:space="preserve"> member</w:t>
-      </w:r>
-    </w:p>
-    <w:p/>
-    <w:p>
-      <w:r>
-        <w:t xml:space="preserve">H                       2 </w:t>
-      </w:r>
-      <w:proofErr w:type="gramStart"/>
-      <w:r>
-        <w:t>days</w:t>
-      </w:r>
-      <w:proofErr w:type="gramEnd"/>
+        <w:t>5 hr</w:t>
+      </w:r>
+      <w:r>
+        <w:tab/>
+        <w:t>Create game loop, attempt with one fam member</w:t>
+      </w:r>
+    </w:p>
+    <w:p/>
+    <w:p>
+      <w:r>
+        <w:t>H                       2 days</w:t>
+      </w:r>
       <w:r>
         <w:tab/>
       </w:r>
@@ -216,6 +144,9 @@
         <w:tab/>
         <w:t xml:space="preserve">Create additional family robots </w:t>
       </w:r>
+      <w:r>
+        <w:t xml:space="preserve"> and attempt</w:t>
+      </w:r>
     </w:p>
     <w:p/>
     <w:p>
@@ -234,17 +165,15 @@
       </w:r>
       <w:r>
         <w:tab/>
-        <w:t xml:space="preserve">3 </w:t>
-      </w:r>
-      <w:proofErr w:type="spellStart"/>
-      <w:r>
-        <w:t>hrs</w:t>
-      </w:r>
-      <w:proofErr w:type="spellEnd"/>
+        <w:t>3 hrs</w:t>
+      </w:r>
       <w:r>
         <w:tab/>
         <w:t>Create different types of meteors/crosshairs</w:t>
       </w:r>
+      <w:r>
+        <w:t xml:space="preserve"> and attempt</w:t>
+      </w:r>
     </w:p>
     <w:p/>
     <w:p>
@@ -256,39 +185,18 @@
       </w:r>
       <w:r>
         <w:tab/>
-        <w:t xml:space="preserve">2 </w:t>
-      </w:r>
-      <w:proofErr w:type="gramStart"/>
-      <w:r>
-        <w:t>days</w:t>
-      </w:r>
-      <w:proofErr w:type="gramEnd"/>
-      <w:r>
-        <w:tab/>
-      </w:r>
-      <w:r>
-        <w:tab/>
-        <w:t xml:space="preserve">4 </w:t>
-      </w:r>
-      <w:proofErr w:type="spellStart"/>
-      <w:r>
-        <w:t>hrs</w:t>
-      </w:r>
-      <w:proofErr w:type="spellEnd"/>
-      <w:r>
-        <w:t xml:space="preserve"> </w:t>
-      </w:r>
-      <w:r>
-        <w:tab/>
-        <w:t xml:space="preserve">  Create different </w:t>
-      </w:r>
-      <w:proofErr w:type="spellStart"/>
-      <w:r>
-        <w:t>robo</w:t>
-      </w:r>
-      <w:proofErr w:type="spellEnd"/>
-      <w:r>
-        <w:t xml:space="preserve">-abilities </w:t>
+        <w:t>2 days</w:t>
+      </w:r>
+      <w:r>
+        <w:tab/>
+      </w:r>
+      <w:r>
+        <w:tab/>
+        <w:t xml:space="preserve">4 hrs </w:t>
+      </w:r>
+      <w:r>
+        <w:tab/>
+        <w:t xml:space="preserve">  Create different robo-abilities </w:t>
       </w:r>
     </w:p>
     <w:p/>
@@ -308,16 +216,67 @@
       </w:r>
       <w:r>
         <w:tab/>
-        <w:t xml:space="preserve">3 </w:t>
-      </w:r>
-      <w:proofErr w:type="spellStart"/>
-      <w:r>
-        <w:t>hrs</w:t>
-      </w:r>
-      <w:proofErr w:type="spellEnd"/>
+        <w:t>3 hrs</w:t>
+      </w:r>
       <w:r>
         <w:tab/>
         <w:t xml:space="preserve"> Polish game </w:t>
+      </w:r>
+    </w:p>
+    <w:p/>
+    <w:p>
+      <w:r>
+        <w:t>A needs:              feeds: BCDEFGHIJK</w:t>
+      </w:r>
+    </w:p>
+    <w:p>
+      <w:r>
+        <w:t>B needs: A</w:t>
+      </w:r>
+    </w:p>
+    <w:p>
+      <w:r>
+        <w:t>C needs:  A, possibly B</w:t>
+      </w:r>
+    </w:p>
+    <w:p>
+      <w:r>
+        <w:t>D needs: A</w:t>
+      </w:r>
+    </w:p>
+    <w:p>
+      <w:r>
+        <w:t>E needs: A,B</w:t>
+      </w:r>
+    </w:p>
+    <w:p>
+      <w:r>
+        <w:t>F needs: A, B, D</w:t>
+      </w:r>
+    </w:p>
+    <w:p>
+      <w:r>
+        <w:t>G needs: A, B, C, D, E, F</w:t>
+      </w:r>
+    </w:p>
+    <w:p>
+      <w:r>
+        <w:t>H needs: A, B, C, D, E, F, G</w:t>
+      </w:r>
+    </w:p>
+    <w:p>
+      <w:r>
+        <w:t>I needs: A,B,C,D,E,F,G,H</w:t>
+      </w:r>
+    </w:p>
+    <w:p>
+      <w:r>
+        <w:t>J needs: A,B,C,D,E,F,G,H,I</w:t>
+      </w:r>
+    </w:p>
+    <w:p>
+      <w:r>
+        <w:t>K needs: All of the above</w:t>
       </w:r>
       <w:bookmarkStart w:id="0" w:name="_GoBack"/>
       <w:bookmarkEnd w:id="0"/>
